--- a/NAV-Passaggio di parametri tra page.docx
+++ b/NAV-Passaggio di parametri tra page.docx
@@ -288,12 +288,20 @@
         <w:t>, il “legame”</w:t>
       </w:r>
       <w:r>
-        <w:t xml:space="preserve"> tra le due page ipotizziamo di passare il parametro alle page 80230 nell’evento </w:t>
+        <w:t xml:space="preserve"> tra le due page ipotizziamo di passare il parametro a</w:t>
+      </w:r>
+      <w:r>
+        <w:t xml:space="preserve">lle page 80230 nell’evento </w:t>
       </w:r>
       <w:proofErr w:type="spellStart"/>
       <w:proofErr w:type="gramStart"/>
       <w:r>
-        <w:t>OnAfeterGetRecord</w:t>
+        <w:t>OnAf</w:t>
+      </w:r>
+      <w:bookmarkStart w:id="0" w:name="_GoBack"/>
+      <w:bookmarkEnd w:id="0"/>
+      <w:r>
+        <w:t>terGetRecord</w:t>
       </w:r>
       <w:proofErr w:type="spellEnd"/>
       <w:r>
@@ -942,10 +950,7 @@
         <w:tab/>
       </w:r>
     </w:p>
-    <w:p>
-      <w:bookmarkStart w:id="0" w:name="_GoBack"/>
-      <w:bookmarkEnd w:id="0"/>
-    </w:p>
+    <w:p/>
     <w:p/>
     <w:p/>
     <w:p/>
